--- a/References.docx
+++ b/References.docx
@@ -2538,7 +2538,29 @@
           <w:lang w:eastAsia="en-GB"/>
           <w14:ligatures w14:val="none"/>
         </w:rPr>
-        <w:t>https://doi.org/10.1111/1475-6765.12440</w:t>
+        <w:t>https://doi.or</w:t>
+      </w:r>
+      <w:r>
+        <w:rPr>
+          <w:rFonts w:ascii="Times New Roman" w:eastAsia="Times New Roman" w:hAnsi="Times New Roman" w:cs="Times New Roman"/>
+          <w:color w:val="0000FF"/>
+          <w:kern w:val="0"/>
+          <w:u w:val="single"/>
+          <w:lang w:eastAsia="en-GB"/>
+          <w14:ligatures w14:val="none"/>
+        </w:rPr>
+        <w:t>g</w:t>
+      </w:r>
+      <w:r>
+        <w:rPr>
+          <w:rFonts w:ascii="Times New Roman" w:eastAsia="Times New Roman" w:hAnsi="Times New Roman" w:cs="Times New Roman"/>
+          <w:color w:val="0000FF"/>
+          <w:kern w:val="0"/>
+          <w:u w:val="single"/>
+          <w:lang w:eastAsia="en-GB"/>
+          <w14:ligatures w14:val="none"/>
+        </w:rPr>
+        <w:t>/10.1111/1475-6765.12440</w:t>
       </w:r>
       <w:r>
         <w:rPr>
@@ -4003,24 +4025,2049 @@
       </w:pPr>
       <w:r>
         <w:rPr>
-          <w:lang w:val="en-US"/>
+          <w:lang w:val="de-DE"/>
         </w:rPr>
         <w:br/>
       </w:r>
       <w:r>
         <w:rPr>
-          <w:lang w:val="en-US"/>
+          <w:lang w:val="de-DE"/>
         </w:rPr>
         <w:br/>
       </w:r>
       <w:proofErr w:type="spellStart"/>
       <w:r>
         <w:rPr>
-          <w:lang w:val="en-US"/>
+          <w:lang w:val="de-DE"/>
         </w:rPr>
         <w:t>Gelleny</w:t>
       </w:r>
       <w:proofErr w:type="spellEnd"/>
+      <w:r>
+        <w:rPr>
+          <w:lang w:val="de-DE"/>
+        </w:rPr>
+        <w:br/>
+      </w:r>
+      <w:r>
+        <w:rPr>
+          <w:lang w:val="de-DE"/>
+        </w:rPr>
+        <w:br/>
+      </w:r>
+      <w:r>
+        <w:rPr>
+          <w:lang w:val="de-DE"/>
+        </w:rPr>
+        <w:br/>
+      </w:r>
+      <w:r>
+        <w:rPr>
+          <w:lang w:val="de-DE"/>
+        </w:rPr>
+        <w:br/>
+      </w:r>
+      <w:r>
+        <w:rPr>
+          <w:lang w:val="de-DE"/>
+        </w:rPr>
+        <w:br/>
+      </w:r>
+      <w:r>
+        <w:rPr>
+          <w:lang w:val="de-DE"/>
+        </w:rPr>
+        <w:br/>
+      </w:r>
+      <w:r>
+        <w:rPr>
+          <w:lang w:val="de-DE"/>
+        </w:rPr>
+        <w:br/>
+      </w:r>
+      <w:r>
+        <w:rPr>
+          <w:lang w:val="de-DE"/>
+        </w:rPr>
+        <w:br/>
+      </w:r>
+      <w:r>
+        <w:rPr>
+          <w:lang w:val="de-DE"/>
+        </w:rPr>
+        <w:br/>
+      </w:r>
+      <w:r>
+        <w:rPr>
+          <w:lang w:val="de-DE"/>
+        </w:rPr>
+        <w:br/>
+      </w:r>
+      <w:r>
+        <w:rPr>
+          <w:lang w:val="de-DE"/>
+        </w:rPr>
+        <w:br/>
+      </w:r>
+      <w:r>
+        <w:rPr>
+          <w:lang w:val="de-DE"/>
+        </w:rPr>
+        <w:br/>
+      </w:r>
+      <w:r>
+        <w:rPr>
+          <w:lang w:val="de-DE"/>
+        </w:rPr>
+        <w:br/>
+      </w:r>
+      <w:r>
+        <w:rPr>
+          <w:lang w:val="de-DE"/>
+        </w:rPr>
+        <w:lastRenderedPageBreak/>
+        <w:br/>
+      </w:r>
+      <w:r>
+        <w:rPr>
+          <w:lang w:val="de-DE"/>
+        </w:rPr>
+        <w:br/>
+      </w:r>
+      <w:r>
+        <w:rPr>
+          <w:lang w:val="de-DE"/>
+        </w:rPr>
+        <w:br/>
+      </w:r>
+      <w:r>
+        <w:rPr>
+          <w:lang w:val="de-DE"/>
+        </w:rPr>
+        <w:br/>
+      </w:r>
+      <w:r>
+        <w:rPr>
+          <w:lang w:val="de-DE"/>
+        </w:rPr>
+        <w:br/>
+      </w:r>
+      <w:r>
+        <w:rPr>
+          <w:lang w:val="de-DE"/>
+        </w:rPr>
+        <w:br/>
+      </w:r>
+      <w:r>
+        <w:rPr>
+          <w:lang w:val="de-DE"/>
+        </w:rPr>
+        <w:br/>
+      </w:r>
+      <w:r>
+        <w:rPr>
+          <w:lang w:val="de-DE"/>
+        </w:rPr>
+        <w:br/>
+      </w:r>
+      <w:r>
+        <w:rPr>
+          <w:lang w:val="de-DE"/>
+        </w:rPr>
+        <w:br/>
+      </w:r>
+      <w:r>
+        <w:rPr>
+          <w:lang w:val="de-DE"/>
+        </w:rPr>
+        <w:br/>
+      </w:r>
+      <w:r>
+        <w:rPr>
+          <w:lang w:val="de-DE"/>
+        </w:rPr>
+        <w:br/>
+      </w:r>
+      <w:r>
+        <w:rPr>
+          <w:lang w:val="de-DE"/>
+        </w:rPr>
+        <w:br/>
+      </w:r>
+      <w:proofErr w:type="spellStart"/>
+      <w:r>
+        <w:rPr>
+          <w:lang w:val="de-DE"/>
+        </w:rPr>
+        <w:t>Amirkhalkhali</w:t>
+      </w:r>
+      <w:proofErr w:type="spellEnd"/>
+      <w:r>
+        <w:rPr>
+          <w:lang w:val="de-DE"/>
+        </w:rPr>
+        <w:t xml:space="preserve">, S., &amp; Dar, A. A. (1993). </w:t>
+      </w:r>
+      <w:r>
+        <w:rPr>
+          <w:lang w:val="en-US"/>
+        </w:rPr>
+        <w:t xml:space="preserve">Testing for capital mobility: A random coefficients approach. Empirical Economics, 18(3), 523–541. </w:t>
+      </w:r>
+      <w:hyperlink r:id="rId4" w:history="1">
+        <w:r>
+          <w:rPr>
+            <w:rStyle w:val="Hyperlink"/>
+            <w:lang w:val="en-US"/>
+          </w:rPr>
+          <w:t>https://doi.org/10.1007/BF01176202</w:t>
+        </w:r>
+      </w:hyperlink>
+    </w:p>
+    <w:p>
+      <w:pPr>
+        <w:rPr>
+          <w:lang w:val="en-US"/>
+        </w:rPr>
+      </w:pPr>
+    </w:p>
+    <w:p>
+      <w:pPr>
+        <w:rPr>
+          <w:lang w:val="en-US"/>
+        </w:rPr>
+      </w:pPr>
+      <w:r>
+        <w:rPr>
+          <w:lang w:val="en-US"/>
+        </w:rPr>
+        <w:t>Bartels, L. M. (2005). Homer Gets a Tax Cut: Inequality and Public Policy in the American Mind. Perspectives on Politics, 3(1), 15–31. JSTOR.</w:t>
+      </w:r>
+    </w:p>
+    <w:p>
+      <w:pPr>
+        <w:rPr>
+          <w:lang w:val="en-US"/>
+        </w:rPr>
+      </w:pPr>
+    </w:p>
+    <w:p>
+      <w:pPr>
+        <w:rPr>
+          <w:lang w:val="en-US"/>
+        </w:rPr>
+      </w:pPr>
+      <w:proofErr w:type="spellStart"/>
+      <w:r>
+        <w:rPr>
+          <w:lang w:val="en-US"/>
+        </w:rPr>
+        <w:t>Beramendi</w:t>
+      </w:r>
+      <w:proofErr w:type="spellEnd"/>
+      <w:r>
+        <w:rPr>
+          <w:lang w:val="en-US"/>
+        </w:rPr>
+        <w:t xml:space="preserve">, P., </w:t>
+      </w:r>
+      <w:proofErr w:type="spellStart"/>
+      <w:r>
+        <w:rPr>
+          <w:lang w:val="en-US"/>
+        </w:rPr>
+        <w:t>HÃ¤usermann</w:t>
+      </w:r>
+      <w:proofErr w:type="spellEnd"/>
+      <w:r>
+        <w:rPr>
+          <w:lang w:val="en-US"/>
+        </w:rPr>
+        <w:t xml:space="preserve">, S., </w:t>
+      </w:r>
+      <w:proofErr w:type="spellStart"/>
+      <w:r>
+        <w:rPr>
+          <w:lang w:val="en-US"/>
+        </w:rPr>
+        <w:t>Kitschelt</w:t>
+      </w:r>
+      <w:proofErr w:type="spellEnd"/>
+      <w:r>
+        <w:rPr>
+          <w:lang w:val="en-US"/>
+        </w:rPr>
+        <w:t xml:space="preserve">, H., &amp; </w:t>
+      </w:r>
+      <w:proofErr w:type="spellStart"/>
+      <w:r>
+        <w:rPr>
+          <w:lang w:val="en-US"/>
+        </w:rPr>
+        <w:t>Kriesi</w:t>
+      </w:r>
+      <w:proofErr w:type="spellEnd"/>
+      <w:r>
+        <w:rPr>
+          <w:lang w:val="en-US"/>
+        </w:rPr>
+        <w:t xml:space="preserve">, H. (Eds.). (2015). The Politics of Advanced Capitalism. Cambridge University Press. </w:t>
+      </w:r>
+      <w:hyperlink r:id="rId5" w:history="1">
+        <w:r>
+          <w:rPr>
+            <w:rStyle w:val="Hyperlink"/>
+            <w:lang w:val="en-US"/>
+          </w:rPr>
+          <w:t>https://EconPapers.repec.org/RePEc:cup:cbooks:9781107099869</w:t>
+        </w:r>
+      </w:hyperlink>
+    </w:p>
+    <w:p>
+      <w:pPr>
+        <w:rPr>
+          <w:lang w:val="en-US"/>
+        </w:rPr>
+      </w:pPr>
+    </w:p>
+    <w:p>
+      <w:pPr>
+        <w:rPr>
+          <w:lang w:val="en-US"/>
+        </w:rPr>
+      </w:pPr>
+      <w:r>
+        <w:rPr>
+          <w:lang w:val="en-US"/>
+        </w:rPr>
+        <w:t xml:space="preserve">Blair T. (1995) ‘Blair sets out framework to cure economic ills: </w:t>
+      </w:r>
+      <w:proofErr w:type="spellStart"/>
+      <w:proofErr w:type="gramStart"/>
+      <w:r>
+        <w:rPr>
+          <w:lang w:val="en-US"/>
+        </w:rPr>
+        <w:t>Mais</w:t>
+      </w:r>
+      <w:proofErr w:type="spellEnd"/>
+      <w:proofErr w:type="gramEnd"/>
+      <w:r>
+        <w:rPr>
+          <w:lang w:val="en-US"/>
+        </w:rPr>
+        <w:t xml:space="preserve"> lecture’, Financial Times</w:t>
+      </w:r>
+    </w:p>
+    <w:p>
+      <w:pPr>
+        <w:rPr>
+          <w:lang w:val="en-US"/>
+        </w:rPr>
+      </w:pPr>
+    </w:p>
+    <w:p>
+      <w:pPr>
+        <w:rPr>
+          <w:lang w:val="en-US"/>
+        </w:rPr>
+      </w:pPr>
+      <w:r>
+        <w:rPr>
+          <w:lang w:val="en-US"/>
+        </w:rPr>
+        <w:t xml:space="preserve">Burgoon, B., </w:t>
+      </w:r>
+      <w:proofErr w:type="spellStart"/>
+      <w:r>
+        <w:rPr>
+          <w:lang w:val="en-US"/>
+        </w:rPr>
+        <w:t>Lupu</w:t>
+      </w:r>
+      <w:proofErr w:type="spellEnd"/>
+      <w:r>
+        <w:rPr>
+          <w:lang w:val="en-US"/>
+        </w:rPr>
+        <w:t xml:space="preserve">, N., </w:t>
+      </w:r>
+      <w:proofErr w:type="spellStart"/>
+      <w:r>
+        <w:rPr>
+          <w:lang w:val="en-US"/>
+        </w:rPr>
+        <w:t>Pontusson</w:t>
+      </w:r>
+      <w:proofErr w:type="spellEnd"/>
+      <w:r>
+        <w:rPr>
+          <w:lang w:val="en-US"/>
+        </w:rPr>
+        <w:t xml:space="preserve">, J., &amp; </w:t>
+      </w:r>
+      <w:proofErr w:type="spellStart"/>
+      <w:r>
+        <w:rPr>
+          <w:lang w:val="en-US"/>
+        </w:rPr>
+        <w:t>Schakel</w:t>
+      </w:r>
+      <w:proofErr w:type="spellEnd"/>
+      <w:r>
+        <w:rPr>
+          <w:lang w:val="en-US"/>
+        </w:rPr>
+        <w:t xml:space="preserve">, W. (2022). Understanding unequal representation. European Journal of Political Research, 61(2), 297–303. </w:t>
+      </w:r>
+      <w:hyperlink r:id="rId6" w:history="1">
+        <w:r>
+          <w:rPr>
+            <w:rStyle w:val="Hyperlink"/>
+            <w:lang w:val="en-US"/>
+          </w:rPr>
+          <w:t>https://doi.org/10.1111/1475-6765.12521</w:t>
+        </w:r>
+      </w:hyperlink>
+    </w:p>
+    <w:p>
+      <w:pPr>
+        <w:rPr>
+          <w:lang w:val="en-US"/>
+        </w:rPr>
+      </w:pPr>
+    </w:p>
+    <w:p>
+      <w:pPr>
+        <w:rPr>
+          <w:lang w:val="en-US"/>
+        </w:rPr>
+      </w:pPr>
+      <w:proofErr w:type="spellStart"/>
+      <w:r>
+        <w:rPr>
+          <w:lang w:val="en-US"/>
+        </w:rPr>
+        <w:t>Claessens</w:t>
+      </w:r>
+      <w:proofErr w:type="spellEnd"/>
+      <w:r>
+        <w:rPr>
+          <w:lang w:val="en-US"/>
+        </w:rPr>
+        <w:t>, S., Dooley, M. and Warner, A. (1995) 'Portfolio Capital Flows: Hot or Cool?', World Bank Economic Review, 9, 153-74</w:t>
+      </w:r>
+    </w:p>
+    <w:p>
+      <w:pPr>
+        <w:rPr>
+          <w:lang w:val="en-US"/>
+        </w:rPr>
+      </w:pPr>
+    </w:p>
+    <w:p>
+      <w:pPr>
+        <w:rPr>
+          <w:lang w:val="en-US"/>
+        </w:rPr>
+      </w:pPr>
+      <w:r>
+        <w:rPr>
+          <w:lang w:val="en-US"/>
+        </w:rPr>
+        <w:t>Clift B. &amp; Tomlinson J. (2004) Fiscal policy and capital mobility: the construction of economic policy rectitude in Britain and France, New Political Economy, 9:4, 515-537</w:t>
+      </w:r>
+    </w:p>
+    <w:p>
+      <w:pPr>
+        <w:rPr>
+          <w:lang w:val="en-US"/>
+        </w:rPr>
+      </w:pPr>
+    </w:p>
+    <w:p>
+      <w:pPr>
+        <w:rPr>
+          <w:lang w:val="en-US"/>
+        </w:rPr>
+      </w:pPr>
+      <w:r>
+        <w:rPr>
+          <w:lang w:val="en-US"/>
+        </w:rPr>
+        <w:t xml:space="preserve">Devereux P., Lockwood B., and </w:t>
+      </w:r>
+      <w:proofErr w:type="spellStart"/>
+      <w:r>
+        <w:rPr>
+          <w:lang w:val="en-US"/>
+        </w:rPr>
+        <w:t>Redoano</w:t>
+      </w:r>
+      <w:proofErr w:type="spellEnd"/>
+      <w:r>
+        <w:rPr>
+          <w:lang w:val="en-US"/>
+        </w:rPr>
+        <w:t xml:space="preserve"> M. (2008) Do Countries Compete over</w:t>
+      </w:r>
+      <w:r>
+        <w:rPr>
+          <w:lang w:val="en-US"/>
+        </w:rPr>
+        <w:t xml:space="preserve"> </w:t>
+      </w:r>
+      <w:r>
+        <w:rPr>
+          <w:lang w:val="en-US"/>
+        </w:rPr>
+        <w:t xml:space="preserve">Corporate Tax </w:t>
+      </w:r>
+      <w:proofErr w:type="gramStart"/>
+      <w:r>
+        <w:rPr>
+          <w:lang w:val="en-US"/>
+        </w:rPr>
+        <w:t>Rates?</w:t>
+      </w:r>
+      <w:r>
+        <w:rPr>
+          <w:lang w:val="en-US"/>
+        </w:rPr>
+        <w:t>,</w:t>
+      </w:r>
+      <w:proofErr w:type="gramEnd"/>
+      <w:r>
+        <w:rPr>
+          <w:lang w:val="en-US"/>
+        </w:rPr>
+        <w:t xml:space="preserve"> Journal of Public Economics 92, 1210–1235.</w:t>
+      </w:r>
+    </w:p>
+    <w:p>
+      <w:pPr>
+        <w:rPr>
+          <w:lang w:val="en-US"/>
+        </w:rPr>
+      </w:pPr>
+    </w:p>
+    <w:p>
+      <w:pPr>
+        <w:rPr>
+          <w:lang w:val="en-US"/>
+        </w:rPr>
+      </w:pPr>
+      <w:proofErr w:type="spellStart"/>
+      <w:r>
+        <w:rPr>
+          <w:lang w:val="en-US"/>
+        </w:rPr>
+        <w:t>Elkjær</w:t>
+      </w:r>
+      <w:proofErr w:type="spellEnd"/>
+      <w:r>
+        <w:rPr>
+          <w:lang w:val="en-US"/>
+        </w:rPr>
+        <w:t xml:space="preserve">, M. A. (2020). What Drives Unequal Policy Responsiveness? Assessing the Role of Informational Asymmetries in Economic </w:t>
+      </w:r>
+      <w:proofErr w:type="gramStart"/>
+      <w:r>
+        <w:rPr>
+          <w:lang w:val="en-US"/>
+        </w:rPr>
+        <w:t>Policy-Making</w:t>
+      </w:r>
+      <w:proofErr w:type="gramEnd"/>
+      <w:r>
+        <w:rPr>
+          <w:lang w:val="en-US"/>
+        </w:rPr>
+        <w:t xml:space="preserve">. Comparative Political Studies, 53(14), 2213–2245. </w:t>
+      </w:r>
+      <w:hyperlink r:id="rId7" w:history="1">
+        <w:r>
+          <w:rPr>
+            <w:rStyle w:val="Hyperlink"/>
+            <w:lang w:val="en-US"/>
+          </w:rPr>
+          <w:t>https://doi.org/10.1177/0010414020912282</w:t>
+        </w:r>
+      </w:hyperlink>
+    </w:p>
+    <w:p>
+      <w:pPr>
+        <w:rPr>
+          <w:lang w:val="en-US"/>
+        </w:rPr>
+      </w:pPr>
+    </w:p>
+    <w:p>
+      <w:pPr>
+        <w:rPr>
+          <w:lang w:val="en-US"/>
+        </w:rPr>
+      </w:pPr>
+      <w:proofErr w:type="spellStart"/>
+      <w:r>
+        <w:rPr>
+          <w:lang w:val="en-US"/>
+        </w:rPr>
+        <w:t>Elkjær</w:t>
+      </w:r>
+      <w:proofErr w:type="spellEnd"/>
+      <w:r>
+        <w:rPr>
+          <w:lang w:val="en-US"/>
+        </w:rPr>
+        <w:t>, M. A., &amp; Iversen, T. (n.d.). THE POLITICAL REPRESENTATION OF ECONOMIC INTERESTS. World Politics.</w:t>
+      </w:r>
+    </w:p>
+    <w:p>
+      <w:pPr>
+        <w:rPr>
+          <w:lang w:val="en-US"/>
+        </w:rPr>
+      </w:pPr>
+    </w:p>
+    <w:p>
+      <w:pPr>
+        <w:rPr>
+          <w:lang w:val="en-US"/>
+        </w:rPr>
+      </w:pPr>
+      <w:proofErr w:type="spellStart"/>
+      <w:r>
+        <w:rPr>
+          <w:lang w:val="en-US"/>
+        </w:rPr>
+        <w:t>Elkjær</w:t>
+      </w:r>
+      <w:proofErr w:type="spellEnd"/>
+      <w:r>
+        <w:rPr>
+          <w:lang w:val="en-US"/>
+        </w:rPr>
+        <w:t xml:space="preserve">, M. A., &amp; </w:t>
+      </w:r>
+      <w:proofErr w:type="spellStart"/>
+      <w:r>
+        <w:rPr>
+          <w:lang w:val="en-US"/>
+        </w:rPr>
+        <w:t>Klitgaard</w:t>
+      </w:r>
+      <w:proofErr w:type="spellEnd"/>
+      <w:r>
+        <w:rPr>
+          <w:lang w:val="en-US"/>
+        </w:rPr>
+        <w:t xml:space="preserve">, M. B. (2021). Economic Inequality and Political Responsiveness: A Systematic Review. Perspectives on Politics, 1–20. </w:t>
+      </w:r>
+      <w:hyperlink r:id="rId8" w:history="1">
+        <w:r>
+          <w:rPr>
+            <w:rStyle w:val="Hyperlink"/>
+            <w:lang w:val="en-US"/>
+          </w:rPr>
+          <w:t>https://doi.org/10.1017/S1537592721002188</w:t>
+        </w:r>
+      </w:hyperlink>
+    </w:p>
+    <w:p>
+      <w:pPr>
+        <w:rPr>
+          <w:lang w:val="en-US"/>
+        </w:rPr>
+      </w:pPr>
+    </w:p>
+    <w:p>
+      <w:pPr>
+        <w:rPr>
+          <w:lang w:val="en-US"/>
+        </w:rPr>
+      </w:pPr>
+      <w:proofErr w:type="spellStart"/>
+      <w:r>
+        <w:rPr>
+          <w:lang w:val="en-US"/>
+        </w:rPr>
+        <w:t>Elsässer</w:t>
+      </w:r>
+      <w:proofErr w:type="spellEnd"/>
+      <w:r>
+        <w:rPr>
+          <w:lang w:val="en-US"/>
+        </w:rPr>
+        <w:t xml:space="preserve">, L., &amp; </w:t>
+      </w:r>
+      <w:proofErr w:type="spellStart"/>
+      <w:r>
+        <w:rPr>
+          <w:lang w:val="en-US"/>
+        </w:rPr>
+        <w:t>Haffert</w:t>
+      </w:r>
+      <w:proofErr w:type="spellEnd"/>
+      <w:r>
+        <w:rPr>
+          <w:lang w:val="en-US"/>
+        </w:rPr>
+        <w:t xml:space="preserve">, L. (2022). Does fiscal pressure constrain policy responsiveness? Evidence from Germany. European Journal of Political Research, 61(2), 374–397. </w:t>
+      </w:r>
+      <w:hyperlink r:id="rId9" w:history="1">
+        <w:r>
+          <w:rPr>
+            <w:rStyle w:val="Hyperlink"/>
+            <w:lang w:val="en-US"/>
+          </w:rPr>
+          <w:t>https://doi.org/10.1111/1475-6765.12494</w:t>
+        </w:r>
+      </w:hyperlink>
+    </w:p>
+    <w:p>
+      <w:pPr>
+        <w:rPr>
+          <w:lang w:val="en-US"/>
+        </w:rPr>
+      </w:pPr>
+    </w:p>
+    <w:p>
+      <w:pPr>
+        <w:rPr>
+          <w:lang w:val="en-US"/>
+        </w:rPr>
+      </w:pPr>
+      <w:r>
+        <w:rPr>
+          <w:lang w:val="de-DE"/>
+        </w:rPr>
+        <w:t xml:space="preserve">Elsässer, L., Hense, S., &amp; Schäfer, A. (2020). </w:t>
+      </w:r>
+      <w:r>
+        <w:rPr>
+          <w:lang w:val="en-US"/>
+        </w:rPr>
+        <w:t>Government of the people, by the elite, for the rich: Unequal responsiveness in an unlikely case.</w:t>
+      </w:r>
+    </w:p>
+    <w:p>
+      <w:pPr>
+        <w:rPr>
+          <w:lang w:val="en-US"/>
+        </w:rPr>
+      </w:pPr>
+    </w:p>
+    <w:p>
+      <w:pPr>
+        <w:rPr>
+          <w:lang w:val="en-US"/>
+        </w:rPr>
+      </w:pPr>
+      <w:r>
+        <w:rPr>
+          <w:lang w:val="en-US"/>
+        </w:rPr>
+        <w:t>Enns, P. K. (2015). Relative Policy Support and Coincidental Representation. Perspectives on Politics, 13(4), 1053–1064.</w:t>
+      </w:r>
+      <w:r>
+        <w:rPr>
+          <w:lang w:val="en-US"/>
+        </w:rPr>
+        <w:t xml:space="preserve"> </w:t>
+      </w:r>
+    </w:p>
+    <w:p>
+      <w:pPr>
+        <w:rPr>
+          <w:lang w:val="en-US"/>
+        </w:rPr>
+      </w:pPr>
+      <w:hyperlink r:id="rId10" w:history="1">
+        <w:r>
+          <w:rPr>
+            <w:rStyle w:val="Hyperlink"/>
+            <w:lang w:val="en-US"/>
+          </w:rPr>
+          <w:t>https://doi.org/10.1017/S1537592715002315</w:t>
+        </w:r>
+      </w:hyperlink>
+    </w:p>
+    <w:p>
+      <w:pPr>
+        <w:rPr>
+          <w:lang w:val="en-US"/>
+        </w:rPr>
+      </w:pPr>
+    </w:p>
+    <w:p>
+      <w:pPr>
+        <w:rPr>
+          <w:lang w:val="en-US"/>
+        </w:rPr>
+      </w:pPr>
+      <w:r>
+        <w:rPr>
+          <w:lang w:val="en-US"/>
+        </w:rPr>
+        <w:t xml:space="preserve">Garrett, G. (1998). Partisan Politics in the Global Economy (1st ed.). Cambridge University Press. </w:t>
+      </w:r>
+      <w:hyperlink r:id="rId11" w:history="1">
+        <w:r>
+          <w:rPr>
+            <w:rStyle w:val="Hyperlink"/>
+            <w:lang w:val="en-US"/>
+          </w:rPr>
+          <w:t>https://doi.org/10.1017/CBO9780511625633</w:t>
+        </w:r>
+      </w:hyperlink>
+    </w:p>
+    <w:p>
+      <w:pPr>
+        <w:rPr>
+          <w:lang w:val="en-US"/>
+        </w:rPr>
+      </w:pPr>
+    </w:p>
+    <w:p>
+      <w:pPr>
+        <w:rPr>
+          <w:lang w:val="en-US"/>
+        </w:rPr>
+      </w:pPr>
+      <w:proofErr w:type="spellStart"/>
+      <w:r>
+        <w:rPr>
+          <w:lang w:val="en-US"/>
+        </w:rPr>
+        <w:t>Gelleny</w:t>
+      </w:r>
+      <w:proofErr w:type="spellEnd"/>
+      <w:r>
+        <w:rPr>
+          <w:lang w:val="en-US"/>
+        </w:rPr>
+        <w:t xml:space="preserve">, R. D., &amp; Mccoy, M. (2001). Globalization and Government Policy Independence: The Issue of Taxation. Political Research Quarterly, 54(3), 509–529. </w:t>
+      </w:r>
+      <w:hyperlink r:id="rId12" w:history="1">
+        <w:r>
+          <w:rPr>
+            <w:rStyle w:val="Hyperlink"/>
+            <w:lang w:val="en-US"/>
+          </w:rPr>
+          <w:t>https://doi.org/10.1177/106591290105400302</w:t>
+        </w:r>
+      </w:hyperlink>
+    </w:p>
+    <w:p>
+      <w:pPr>
+        <w:rPr>
+          <w:lang w:val="en-US"/>
+        </w:rPr>
+      </w:pPr>
+    </w:p>
+    <w:p>
+      <w:pPr>
+        <w:rPr>
+          <w:lang w:val="en-US"/>
+        </w:rPr>
+      </w:pPr>
+      <w:proofErr w:type="spellStart"/>
+      <w:r>
+        <w:rPr>
+          <w:lang w:val="en-US"/>
+        </w:rPr>
+        <w:t>Genschel</w:t>
+      </w:r>
+      <w:proofErr w:type="spellEnd"/>
+      <w:r>
+        <w:rPr>
+          <w:lang w:val="en-US"/>
+        </w:rPr>
+        <w:t>, P., &amp; Schwarz, P. (2012). Tax Competition and Fiscal Democracy.</w:t>
+      </w:r>
+    </w:p>
+    <w:p>
+      <w:pPr>
+        <w:rPr>
+          <w:lang w:val="en-US"/>
+        </w:rPr>
+      </w:pPr>
+      <w:proofErr w:type="spellStart"/>
+      <w:r>
+        <w:rPr>
+          <w:lang w:val="en-US"/>
+        </w:rPr>
+        <w:t>Gilens</w:t>
+      </w:r>
+      <w:proofErr w:type="spellEnd"/>
+      <w:r>
+        <w:rPr>
+          <w:lang w:val="en-US"/>
+        </w:rPr>
+        <w:t xml:space="preserve">, M. (2005). Inequality and Democratic Responsiveness. Public Opinion Quarterly, 69(5), 778–796. </w:t>
+      </w:r>
+      <w:hyperlink r:id="rId13" w:history="1">
+        <w:r>
+          <w:rPr>
+            <w:rStyle w:val="Hyperlink"/>
+            <w:lang w:val="en-US"/>
+          </w:rPr>
+          <w:t>https://doi.org/10.1093/poq/nfi058</w:t>
+        </w:r>
+      </w:hyperlink>
+    </w:p>
+    <w:p>
+      <w:pPr>
+        <w:rPr>
+          <w:lang w:val="en-US"/>
+        </w:rPr>
+      </w:pPr>
+    </w:p>
+    <w:p>
+      <w:pPr>
+        <w:rPr>
+          <w:lang w:val="en-US"/>
+        </w:rPr>
+      </w:pPr>
+      <w:proofErr w:type="spellStart"/>
+      <w:r>
+        <w:rPr>
+          <w:lang w:val="de-DE"/>
+        </w:rPr>
+        <w:t>Gilens</w:t>
+      </w:r>
+      <w:proofErr w:type="spellEnd"/>
+      <w:r>
+        <w:rPr>
+          <w:lang w:val="de-DE"/>
+        </w:rPr>
+        <w:t xml:space="preserve">, M., &amp; Page, B. I. (2014). </w:t>
+      </w:r>
+      <w:r>
+        <w:rPr>
+          <w:lang w:val="en-US"/>
+        </w:rPr>
+        <w:t xml:space="preserve">Testing Theories of American Politics: Elites, Interest Groups, and Average Citizens. Perspectives on Politics, 12(3), 564–581. </w:t>
+      </w:r>
+    </w:p>
+    <w:p>
+      <w:pPr>
+        <w:rPr>
+          <w:lang w:val="en-US"/>
+        </w:rPr>
+      </w:pPr>
+      <w:hyperlink r:id="rId14" w:history="1">
+        <w:r>
+          <w:rPr>
+            <w:rStyle w:val="Hyperlink"/>
+            <w:lang w:val="en-US"/>
+          </w:rPr>
+          <w:t>https://doi.org/10.1017/S1537592714001595</w:t>
+        </w:r>
+      </w:hyperlink>
+    </w:p>
+    <w:p>
+      <w:pPr>
+        <w:rPr>
+          <w:lang w:val="en-US"/>
+        </w:rPr>
+      </w:pPr>
+    </w:p>
+    <w:p>
+      <w:pPr>
+        <w:rPr>
+          <w:lang w:val="en-US"/>
+        </w:rPr>
+      </w:pPr>
+      <w:r>
+        <w:rPr>
+          <w:lang w:val="en-US"/>
+        </w:rPr>
+        <w:t>Gill, S. R. (1989). Global Hegemony and the Structural Power of Capital.</w:t>
+      </w:r>
+    </w:p>
+    <w:p>
+      <w:pPr>
+        <w:rPr>
+          <w:lang w:val="en-US"/>
+        </w:rPr>
+      </w:pPr>
+    </w:p>
+    <w:p>
+      <w:pPr>
+        <w:rPr>
+          <w:lang w:val="en-US"/>
+        </w:rPr>
+      </w:pPr>
+      <w:r>
+        <w:rPr>
+          <w:lang w:val="en-US"/>
+        </w:rPr>
+        <w:t xml:space="preserve">Green-Pedersen, C., </w:t>
+      </w:r>
+      <w:proofErr w:type="spellStart"/>
+      <w:r>
+        <w:rPr>
+          <w:lang w:val="en-US"/>
+        </w:rPr>
+        <w:t>Kersbergen</w:t>
+      </w:r>
+      <w:proofErr w:type="spellEnd"/>
+      <w:r>
+        <w:rPr>
+          <w:lang w:val="en-US"/>
+        </w:rPr>
+        <w:t xml:space="preserve">, K. V., &amp; </w:t>
+      </w:r>
+      <w:proofErr w:type="spellStart"/>
+      <w:r>
+        <w:rPr>
+          <w:lang w:val="en-US"/>
+        </w:rPr>
+        <w:t>Hemerijck</w:t>
+      </w:r>
+      <w:proofErr w:type="spellEnd"/>
+      <w:r>
+        <w:rPr>
+          <w:lang w:val="en-US"/>
+        </w:rPr>
+        <w:t xml:space="preserve">, A. (2001). Neo-liberalism, the “third way” or what? Recent social democratic welfare policies in Denmark and the Netherlands. Journal of European Public Policy, 8(2), 307–325. </w:t>
+      </w:r>
+      <w:hyperlink r:id="rId15" w:history="1">
+        <w:r>
+          <w:rPr>
+            <w:rStyle w:val="Hyperlink"/>
+            <w:lang w:val="en-US"/>
+          </w:rPr>
+          <w:t>https://doi.org/10.1080/13501760110041604</w:t>
+        </w:r>
+      </w:hyperlink>
+    </w:p>
+    <w:p>
+      <w:pPr>
+        <w:rPr>
+          <w:lang w:val="en-US"/>
+        </w:rPr>
+      </w:pPr>
+    </w:p>
+    <w:p>
+      <w:pPr>
+        <w:rPr>
+          <w:lang w:val="en-US"/>
+        </w:rPr>
+      </w:pPr>
+      <w:r>
+        <w:rPr>
+          <w:lang w:val="en-US"/>
+        </w:rPr>
+        <w:t xml:space="preserve">Haupt A. (2010) Parties’ Responses to economic globalization what is left for the left and right for the </w:t>
+      </w:r>
+      <w:proofErr w:type="gramStart"/>
+      <w:r>
+        <w:rPr>
+          <w:lang w:val="en-US"/>
+        </w:rPr>
+        <w:t>right?</w:t>
+      </w:r>
+      <w:r>
+        <w:rPr>
+          <w:lang w:val="en-US"/>
+        </w:rPr>
+        <w:t>,</w:t>
+      </w:r>
+      <w:proofErr w:type="gramEnd"/>
+      <w:r>
+        <w:rPr>
+          <w:lang w:val="en-US"/>
+        </w:rPr>
+        <w:t xml:space="preserve"> </w:t>
+      </w:r>
+      <w:r>
+        <w:rPr>
+          <w:lang w:val="en-US"/>
+        </w:rPr>
+        <w:t>Party Politics16(1): 5–27.</w:t>
+      </w:r>
+    </w:p>
+    <w:p>
+      <w:pPr>
+        <w:rPr>
+          <w:lang w:val="en-US"/>
+        </w:rPr>
+      </w:pPr>
+    </w:p>
+    <w:p>
+      <w:pPr>
+        <w:rPr>
+          <w:lang w:val="en-US"/>
+        </w:rPr>
+      </w:pPr>
+      <w:r>
+        <w:rPr>
+          <w:lang w:val="en-US"/>
+        </w:rPr>
+        <w:t xml:space="preserve">Heller, P. (1997). Fiscal Policy Management in an Open Capital Regime. IMF Working Paper No. 97/20, Available at SSRN: </w:t>
+      </w:r>
+      <w:hyperlink r:id="rId16" w:history="1">
+        <w:r>
+          <w:rPr>
+            <w:rStyle w:val="Hyperlink"/>
+            <w:lang w:val="en-US"/>
+          </w:rPr>
+          <w:t>https://ssrn.com/abstract=882247</w:t>
+        </w:r>
+      </w:hyperlink>
+      <w:r>
+        <w:rPr>
+          <w:lang w:val="en-US"/>
+        </w:rPr>
+        <w:t>.</w:t>
+      </w:r>
+    </w:p>
+    <w:p>
+      <w:pPr>
+        <w:rPr>
+          <w:lang w:val="en-US"/>
+        </w:rPr>
+      </w:pPr>
+    </w:p>
+    <w:p>
+      <w:pPr>
+        <w:rPr>
+          <w:lang w:val="en-US"/>
+        </w:rPr>
+      </w:pPr>
+      <w:r>
+        <w:rPr>
+          <w:lang w:val="en-US"/>
+        </w:rPr>
+        <w:t xml:space="preserve">Houle, C. (2018). Does economic inequality breed political inequality? Democratization, 25(8), 1500–1518. </w:t>
+      </w:r>
+      <w:hyperlink r:id="rId17" w:history="1">
+        <w:r>
+          <w:rPr>
+            <w:rStyle w:val="Hyperlink"/>
+            <w:lang w:val="en-US"/>
+          </w:rPr>
+          <w:t>https://doi.org/10.1080/13510347.2018.1487405</w:t>
+        </w:r>
+      </w:hyperlink>
+    </w:p>
+    <w:p>
+      <w:pPr>
+        <w:rPr>
+          <w:lang w:val="en-US"/>
+        </w:rPr>
+      </w:pPr>
+    </w:p>
+    <w:p>
+      <w:pPr>
+        <w:rPr>
+          <w:lang w:val="en-US"/>
+        </w:rPr>
+      </w:pPr>
+      <w:proofErr w:type="spellStart"/>
+      <w:r>
+        <w:rPr>
+          <w:lang w:val="en-US"/>
+        </w:rPr>
+        <w:t>Jayadev</w:t>
+      </w:r>
+      <w:proofErr w:type="spellEnd"/>
+      <w:r>
+        <w:rPr>
+          <w:lang w:val="en-US"/>
+        </w:rPr>
+        <w:t xml:space="preserve">, A. (2007). Capital account openness and the </w:t>
+      </w:r>
+      <w:proofErr w:type="spellStart"/>
+      <w:r>
+        <w:rPr>
+          <w:lang w:val="en-US"/>
+        </w:rPr>
+        <w:t>labour</w:t>
+      </w:r>
+      <w:proofErr w:type="spellEnd"/>
+      <w:r>
+        <w:rPr>
+          <w:lang w:val="en-US"/>
+        </w:rPr>
+        <w:t xml:space="preserve"> share of income. Cambridge Journal of Economics, 31(3), 423–443. </w:t>
+      </w:r>
+      <w:hyperlink r:id="rId18" w:history="1">
+        <w:r>
+          <w:rPr>
+            <w:rStyle w:val="Hyperlink"/>
+            <w:lang w:val="en-US"/>
+          </w:rPr>
+          <w:t>https://doi.org/10.1093/cje/bel037</w:t>
+        </w:r>
+      </w:hyperlink>
+    </w:p>
+    <w:p>
+      <w:pPr>
+        <w:rPr>
+          <w:lang w:val="en-US"/>
+        </w:rPr>
+      </w:pPr>
+    </w:p>
+    <w:p>
+      <w:pPr>
+        <w:rPr>
+          <w:lang w:val="en-US"/>
+        </w:rPr>
+      </w:pPr>
+      <w:proofErr w:type="spellStart"/>
+      <w:r>
+        <w:rPr>
+          <w:lang w:val="en-US"/>
+        </w:rPr>
+        <w:lastRenderedPageBreak/>
+        <w:t>Jayadev</w:t>
+      </w:r>
+      <w:proofErr w:type="spellEnd"/>
+      <w:r>
+        <w:rPr>
+          <w:lang w:val="en-US"/>
+        </w:rPr>
+        <w:t xml:space="preserve">, A. (2008). The class content of preferences towards anti‐inflation and anti‐unemployment policies. International Review of Applied Economics, 22(2), 161–172. </w:t>
+      </w:r>
+      <w:hyperlink r:id="rId19" w:history="1">
+        <w:r>
+          <w:rPr>
+            <w:rStyle w:val="Hyperlink"/>
+            <w:lang w:val="en-US"/>
+          </w:rPr>
+          <w:t>https://doi.org/10.1080/02692170701880643</w:t>
+        </w:r>
+      </w:hyperlink>
+    </w:p>
+    <w:p>
+      <w:pPr>
+        <w:rPr>
+          <w:lang w:val="en-US"/>
+        </w:rPr>
+      </w:pPr>
+    </w:p>
+    <w:p>
+      <w:pPr>
+        <w:rPr>
+          <w:lang w:val="en-US"/>
+        </w:rPr>
+      </w:pPr>
+      <w:r>
+        <w:rPr>
+          <w:lang w:val="en-US"/>
+        </w:rPr>
+        <w:t>Kant, C. (1996) Foreign Direct Investment and Capital Flight. Princeton: Department of Economics, Princeton University</w:t>
+      </w:r>
+    </w:p>
+    <w:p>
+      <w:pPr>
+        <w:rPr>
+          <w:lang w:val="en-US"/>
+        </w:rPr>
+      </w:pPr>
+    </w:p>
+    <w:p>
+      <w:pPr>
+        <w:rPr>
+          <w:lang w:val="en-US"/>
+        </w:rPr>
+      </w:pPr>
+      <w:proofErr w:type="spellStart"/>
+      <w:r>
+        <w:rPr>
+          <w:lang w:val="en-US"/>
+        </w:rPr>
+        <w:t>Kose</w:t>
+      </w:r>
+      <w:proofErr w:type="spellEnd"/>
+      <w:r>
+        <w:rPr>
+          <w:lang w:val="en-US"/>
+        </w:rPr>
+        <w:t>, M. A., E. Prasad, K. Rogoff, and S.-J. Wei. 2009. Financial Globalization: A Reappraisal. IMF Staff Papers. 56 (1). pp. 8–62.</w:t>
+      </w:r>
+    </w:p>
+    <w:p>
+      <w:pPr>
+        <w:rPr>
+          <w:lang w:val="en-US"/>
+        </w:rPr>
+      </w:pPr>
+    </w:p>
+    <w:p>
+      <w:pPr>
+        <w:rPr>
+          <w:lang w:val="en-US"/>
+        </w:rPr>
+      </w:pPr>
+      <w:r>
+        <w:rPr>
+          <w:lang w:val="en-US"/>
+        </w:rPr>
+        <w:t xml:space="preserve">Lane, P. </w:t>
+      </w:r>
+      <w:proofErr w:type="gramStart"/>
+      <w:r>
+        <w:rPr>
+          <w:lang w:val="en-US"/>
+        </w:rPr>
+        <w:t>R.</w:t>
+      </w:r>
+      <w:proofErr w:type="gramEnd"/>
+      <w:r>
+        <w:rPr>
+          <w:lang w:val="en-US"/>
+        </w:rPr>
+        <w:t xml:space="preserve"> and G. M. </w:t>
+      </w:r>
+      <w:proofErr w:type="spellStart"/>
+      <w:r>
+        <w:rPr>
+          <w:lang w:val="en-US"/>
+        </w:rPr>
+        <w:t>Milesi</w:t>
+      </w:r>
+      <w:proofErr w:type="spellEnd"/>
+      <w:r>
+        <w:rPr>
+          <w:lang w:val="en-US"/>
+        </w:rPr>
+        <w:t>-Ferretti. 2006. The External Wealth of Nations Mark II: Revised and Extended Estimates of Foreign Assets and Liabilities, 1970–2004. IMF Working Paper. No. 06/69. Washington, DC: International Monetary Fund.</w:t>
+      </w:r>
+    </w:p>
+    <w:p>
+      <w:pPr>
+        <w:rPr>
+          <w:lang w:val="en-US"/>
+        </w:rPr>
+      </w:pPr>
+    </w:p>
+    <w:p>
+      <w:pPr>
+        <w:rPr>
+          <w:lang w:val="en-US"/>
+        </w:rPr>
+      </w:pPr>
+      <w:r>
+        <w:rPr>
+          <w:lang w:val="en-US"/>
+        </w:rPr>
+        <w:t>Mosley L. (2000). Room to Move: International Financial Markets and National Welfare States. International Organization, 54, pp 737-77313</w:t>
+      </w:r>
+    </w:p>
+    <w:p>
+      <w:pPr>
+        <w:rPr>
+          <w:lang w:val="en-US"/>
+        </w:rPr>
+      </w:pPr>
+    </w:p>
+    <w:p>
+      <w:pPr>
+        <w:rPr>
+          <w:lang w:val="en-US"/>
+        </w:rPr>
+      </w:pPr>
+      <w:r>
+        <w:rPr>
+          <w:lang w:val="en-US"/>
+        </w:rPr>
+        <w:t xml:space="preserve">Mosley L. (2005): </w:t>
+      </w:r>
+      <w:proofErr w:type="spellStart"/>
+      <w:r>
+        <w:rPr>
+          <w:lang w:val="en-US"/>
+        </w:rPr>
+        <w:t>Globalisation</w:t>
+      </w:r>
+      <w:proofErr w:type="spellEnd"/>
+      <w:r>
+        <w:rPr>
+          <w:lang w:val="en-US"/>
+        </w:rPr>
+        <w:t xml:space="preserve"> and the state: Still room to </w:t>
+      </w:r>
+      <w:proofErr w:type="gramStart"/>
+      <w:r>
+        <w:rPr>
+          <w:lang w:val="en-US"/>
+        </w:rPr>
+        <w:t>move?,</w:t>
+      </w:r>
+      <w:proofErr w:type="gramEnd"/>
+      <w:r>
+        <w:rPr>
+          <w:lang w:val="en-US"/>
+        </w:rPr>
+        <w:t xml:space="preserve"> New Political Economy, 10:3, 355-362</w:t>
+      </w:r>
+    </w:p>
+    <w:p>
+      <w:pPr>
+        <w:rPr>
+          <w:lang w:val="en-US"/>
+        </w:rPr>
+      </w:pPr>
+    </w:p>
+    <w:p>
+      <w:pPr>
+        <w:rPr>
+          <w:lang w:val="en-US"/>
+        </w:rPr>
+      </w:pPr>
+      <w:r>
+        <w:rPr>
+          <w:lang w:val="en-US"/>
+        </w:rPr>
+        <w:t xml:space="preserve">Lax, J. R., Phillips, J. H., &amp; </w:t>
+      </w:r>
+      <w:proofErr w:type="spellStart"/>
+      <w:r>
+        <w:rPr>
+          <w:lang w:val="en-US"/>
+        </w:rPr>
+        <w:t>Zelizer</w:t>
+      </w:r>
+      <w:proofErr w:type="spellEnd"/>
+      <w:r>
+        <w:rPr>
+          <w:lang w:val="en-US"/>
+        </w:rPr>
+        <w:t xml:space="preserve">, A. (2019). The Party or the Purse? Unequal Representation in the US Senate. American Political Science Review, 113(4), 917–940. </w:t>
+      </w:r>
+      <w:hyperlink r:id="rId20" w:history="1">
+        <w:r>
+          <w:rPr>
+            <w:rStyle w:val="Hyperlink"/>
+            <w:lang w:val="en-US"/>
+          </w:rPr>
+          <w:t>https://doi.org/10.1017/S0003055419000315</w:t>
+        </w:r>
+      </w:hyperlink>
+    </w:p>
+    <w:p>
+      <w:pPr>
+        <w:rPr>
+          <w:lang w:val="en-US"/>
+        </w:rPr>
+      </w:pPr>
+    </w:p>
+    <w:p>
+      <w:pPr>
+        <w:rPr>
+          <w:lang w:val="en-US"/>
+        </w:rPr>
+      </w:pPr>
+      <w:proofErr w:type="spellStart"/>
+      <w:r>
+        <w:rPr>
+          <w:lang w:val="en-US"/>
+        </w:rPr>
+        <w:t>Liberati</w:t>
+      </w:r>
+      <w:proofErr w:type="spellEnd"/>
+      <w:r>
+        <w:rPr>
+          <w:lang w:val="en-US"/>
+        </w:rPr>
+        <w:t xml:space="preserve">, P. (2007). Trade Openness, Capital Openness and Government Size. Journal of Public Policy, 27(02), 215. </w:t>
+      </w:r>
+      <w:hyperlink r:id="rId21" w:history="1">
+        <w:r>
+          <w:rPr>
+            <w:rStyle w:val="Hyperlink"/>
+            <w:lang w:val="en-US"/>
+          </w:rPr>
+          <w:t>https://doi.org/10.1017/S0143814X07000670</w:t>
+        </w:r>
+      </w:hyperlink>
+    </w:p>
+    <w:p>
+      <w:pPr>
+        <w:rPr>
+          <w:lang w:val="en-US"/>
+        </w:rPr>
+      </w:pPr>
+    </w:p>
+    <w:p>
+      <w:pPr>
+        <w:rPr>
+          <w:lang w:val="en-US"/>
+        </w:rPr>
+      </w:pPr>
+      <w:proofErr w:type="spellStart"/>
+      <w:r>
+        <w:rPr>
+          <w:lang w:val="en-US"/>
+        </w:rPr>
+        <w:t>Lupu</w:t>
+      </w:r>
+      <w:proofErr w:type="spellEnd"/>
+      <w:r>
+        <w:rPr>
+          <w:lang w:val="en-US"/>
+        </w:rPr>
+        <w:t xml:space="preserve">, N., &amp; Warner, Z. (2022). Affluence and Congruence: Unequal Representation around the World. The Journal of Politics, 84(1), 276–290. </w:t>
+      </w:r>
+      <w:hyperlink r:id="rId22" w:history="1">
+        <w:r>
+          <w:rPr>
+            <w:rStyle w:val="Hyperlink"/>
+            <w:lang w:val="en-US"/>
+          </w:rPr>
+          <w:t>https://doi.org/10.1086/714930</w:t>
+        </w:r>
+      </w:hyperlink>
+    </w:p>
+    <w:p>
+      <w:pPr>
+        <w:rPr>
+          <w:lang w:val="en-US"/>
+        </w:rPr>
+      </w:pPr>
+    </w:p>
+    <w:p>
+      <w:pPr>
+        <w:rPr>
+          <w:lang w:val="en-US"/>
+        </w:rPr>
+      </w:pPr>
+      <w:proofErr w:type="spellStart"/>
+      <w:r>
+        <w:rPr>
+          <w:lang w:val="en-US"/>
+        </w:rPr>
+        <w:t>Lupu</w:t>
+      </w:r>
+      <w:proofErr w:type="spellEnd"/>
+      <w:r>
+        <w:rPr>
+          <w:lang w:val="en-US"/>
+        </w:rPr>
+        <w:t xml:space="preserve">, N., &amp; Tirado Castro, A. (2022). Unequal policy responsiveness in Spain. Socio-Economic Review, mwac040. </w:t>
+      </w:r>
+      <w:hyperlink r:id="rId23" w:history="1">
+        <w:r>
+          <w:rPr>
+            <w:rStyle w:val="Hyperlink"/>
+            <w:lang w:val="en-US"/>
+          </w:rPr>
+          <w:t>https://doi.org/10.1093/ser/mwac040</w:t>
+        </w:r>
+      </w:hyperlink>
+    </w:p>
+    <w:p>
+      <w:pPr>
+        <w:rPr>
+          <w:lang w:val="en-US"/>
+        </w:rPr>
+      </w:pPr>
+    </w:p>
+    <w:p>
+      <w:pPr>
+        <w:rPr>
+          <w:lang w:val="en-US"/>
+        </w:rPr>
+      </w:pPr>
+      <w:proofErr w:type="spellStart"/>
+      <w:r>
+        <w:rPr>
+          <w:lang w:val="en-US"/>
+        </w:rPr>
+        <w:t>Marien</w:t>
+      </w:r>
+      <w:proofErr w:type="spellEnd"/>
+      <w:r>
+        <w:rPr>
+          <w:lang w:val="en-US"/>
+        </w:rPr>
+        <w:t xml:space="preserve">, S., </w:t>
+      </w:r>
+      <w:proofErr w:type="spellStart"/>
+      <w:r>
+        <w:rPr>
+          <w:lang w:val="en-US"/>
+        </w:rPr>
+        <w:t>Hooghe</w:t>
+      </w:r>
+      <w:proofErr w:type="spellEnd"/>
+      <w:r>
+        <w:rPr>
+          <w:lang w:val="en-US"/>
+        </w:rPr>
+        <w:t xml:space="preserve">, M., &amp; </w:t>
+      </w:r>
+      <w:proofErr w:type="spellStart"/>
+      <w:r>
+        <w:rPr>
+          <w:lang w:val="en-US"/>
+        </w:rPr>
+        <w:t>Quintelier</w:t>
+      </w:r>
+      <w:proofErr w:type="spellEnd"/>
+      <w:r>
+        <w:rPr>
+          <w:lang w:val="en-US"/>
+        </w:rPr>
+        <w:t>, E. (2010). Inequalities in Non-</w:t>
+      </w:r>
+      <w:proofErr w:type="spellStart"/>
+      <w:r>
+        <w:rPr>
+          <w:lang w:val="en-US"/>
+        </w:rPr>
+        <w:t>Institutionalised</w:t>
+      </w:r>
+      <w:proofErr w:type="spellEnd"/>
+      <w:r>
+        <w:rPr>
+          <w:lang w:val="en-US"/>
+        </w:rPr>
+        <w:t xml:space="preserve"> forms of Political Participation: A Multi-Level Analysis of 25 Countries. Political Studies, 58(1), 187–213. </w:t>
+      </w:r>
+      <w:hyperlink r:id="rId24" w:history="1">
+        <w:r>
+          <w:rPr>
+            <w:rStyle w:val="Hyperlink"/>
+            <w:lang w:val="en-US"/>
+          </w:rPr>
+          <w:t>https://doi.org/10.1111/j.1467-9248.2009.00801.x</w:t>
+        </w:r>
+      </w:hyperlink>
+    </w:p>
+    <w:p>
+      <w:pPr>
+        <w:rPr>
+          <w:lang w:val="en-US"/>
+        </w:rPr>
+      </w:pPr>
+    </w:p>
+    <w:p>
+      <w:pPr>
+        <w:rPr>
+          <w:lang w:val="en-US"/>
+        </w:rPr>
+      </w:pPr>
+      <w:proofErr w:type="spellStart"/>
+      <w:r>
+        <w:rPr>
+          <w:lang w:val="en-US"/>
+        </w:rPr>
+        <w:t>Mathisen</w:t>
+      </w:r>
+      <w:proofErr w:type="spellEnd"/>
+      <w:r>
+        <w:rPr>
+          <w:lang w:val="en-US"/>
+        </w:rPr>
+        <w:t xml:space="preserve"> et al. (2021). Unequal Responsiveness and Government Partisanship in Northwest</w:t>
+      </w:r>
+      <w:r>
+        <w:rPr>
+          <w:lang w:val="en-US"/>
+        </w:rPr>
+        <w:t xml:space="preserve"> Europe</w:t>
+      </w:r>
+    </w:p>
+    <w:p>
+      <w:pPr>
+        <w:rPr>
+          <w:lang w:val="en-US"/>
+        </w:rPr>
+      </w:pPr>
+    </w:p>
+    <w:p>
+      <w:pPr>
+        <w:rPr>
+          <w:lang w:val="en-US"/>
+        </w:rPr>
+      </w:pPr>
+      <w:r>
+        <w:rPr>
+          <w:lang w:val="en-US"/>
+        </w:rPr>
+        <w:t xml:space="preserve">Peters, Y., &amp; </w:t>
+      </w:r>
+      <w:proofErr w:type="spellStart"/>
+      <w:r>
+        <w:rPr>
+          <w:lang w:val="en-US"/>
+        </w:rPr>
+        <w:t>Ensink</w:t>
+      </w:r>
+      <w:proofErr w:type="spellEnd"/>
+      <w:r>
+        <w:rPr>
+          <w:lang w:val="en-US"/>
+        </w:rPr>
+        <w:t xml:space="preserve">, S. J. (2015). Differential Responsiveness in Europe: The Effects of Preference Difference and Electoral Participation. West European Politics, 38(3), 577–600. </w:t>
+      </w:r>
+      <w:hyperlink r:id="rId25" w:history="1">
+        <w:r>
+          <w:rPr>
+            <w:rStyle w:val="Hyperlink"/>
+            <w:lang w:val="en-US"/>
+          </w:rPr>
+          <w:t>https://doi.org/10.1080/01402382.2014.973260</w:t>
+        </w:r>
+      </w:hyperlink>
+    </w:p>
+    <w:p>
+      <w:pPr>
+        <w:rPr>
+          <w:lang w:val="en-US"/>
+        </w:rPr>
+      </w:pPr>
+    </w:p>
+    <w:p>
+      <w:pPr>
+        <w:rPr>
+          <w:lang w:val="en-US"/>
+        </w:rPr>
+      </w:pPr>
+      <w:r>
+        <w:rPr>
+          <w:lang w:val="en-US"/>
+        </w:rPr>
+        <w:t xml:space="preserve">Piketty, T., 1971-. (2014). Capital in the twenty-first century. Cambridge </w:t>
+      </w:r>
+      <w:proofErr w:type="gramStart"/>
+      <w:r>
+        <w:rPr>
+          <w:lang w:val="en-US"/>
+        </w:rPr>
+        <w:t>Massachusetts :</w:t>
+      </w:r>
+      <w:proofErr w:type="gramEnd"/>
+      <w:r>
+        <w:rPr>
+          <w:lang w:val="en-US"/>
+        </w:rPr>
+        <w:t xml:space="preserve"> The Belknap Press of Harvard University Press, 2014. </w:t>
+      </w:r>
+      <w:hyperlink r:id="rId26" w:history="1">
+        <w:r>
+          <w:rPr>
+            <w:rStyle w:val="Hyperlink"/>
+            <w:lang w:val="en-US"/>
+          </w:rPr>
+          <w:t>https://search.library.wisc.edu/catalog/9910194398102121</w:t>
+        </w:r>
+      </w:hyperlink>
+    </w:p>
+    <w:p>
+      <w:pPr>
+        <w:rPr>
+          <w:lang w:val="en-US"/>
+        </w:rPr>
+      </w:pPr>
+    </w:p>
+    <w:p>
+      <w:pPr>
+        <w:rPr>
+          <w:lang w:val="en-US"/>
+        </w:rPr>
+      </w:pPr>
+      <w:r>
+        <w:rPr>
+          <w:lang w:val="en-US"/>
+        </w:rPr>
+        <w:t>Quinn, D. P., M. Schindler, and A. M. Toyoda. 2011. Assessing Measures of Financial Openness and Integration. IMF Economic Review. 59 (3). pp. 488–522.</w:t>
+      </w:r>
+    </w:p>
+    <w:p>
+      <w:pPr>
+        <w:rPr>
+          <w:lang w:val="en-US"/>
+        </w:rPr>
+      </w:pPr>
+    </w:p>
+    <w:p>
+      <w:pPr>
+        <w:rPr>
+          <w:lang w:val="en-US"/>
+        </w:rPr>
+      </w:pPr>
+      <w:r>
+        <w:rPr>
+          <w:lang w:val="en-US"/>
+        </w:rPr>
+        <w:t>Rodrik D. (1998) Why do more open economies have bigger</w:t>
+      </w:r>
+      <w:r>
+        <w:rPr>
+          <w:lang w:val="en-US"/>
+        </w:rPr>
+        <w:t xml:space="preserve"> </w:t>
+      </w:r>
+      <w:r>
+        <w:rPr>
+          <w:lang w:val="en-US"/>
+        </w:rPr>
+        <w:t>governments?</w:t>
+      </w:r>
+      <w:r>
+        <w:rPr>
+          <w:lang w:val="en-US"/>
+        </w:rPr>
+        <w:t xml:space="preserve"> </w:t>
+      </w:r>
+      <w:r>
+        <w:rPr>
+          <w:lang w:val="en-US"/>
+        </w:rPr>
+        <w:t>Journal of Political Economy106(5):997–1032</w:t>
+      </w:r>
+    </w:p>
+    <w:p>
+      <w:pPr>
+        <w:rPr>
+          <w:lang w:val="en-US"/>
+        </w:rPr>
+      </w:pPr>
+    </w:p>
+    <w:p>
+      <w:pPr>
+        <w:rPr>
+          <w:lang w:val="en-US"/>
+        </w:rPr>
+      </w:pPr>
+      <w:proofErr w:type="spellStart"/>
+      <w:r>
+        <w:rPr>
+          <w:lang w:val="en-US"/>
+        </w:rPr>
+        <w:t>Schakel</w:t>
+      </w:r>
+      <w:proofErr w:type="spellEnd"/>
+      <w:r>
+        <w:rPr>
+          <w:lang w:val="en-US"/>
+        </w:rPr>
+        <w:t xml:space="preserve">, W. (2021). Unequal policy responsiveness in the Netherlands. Socio-Economic Review, 19(1), 37–57. </w:t>
+      </w:r>
+      <w:hyperlink r:id="rId27" w:history="1">
+        <w:r>
+          <w:rPr>
+            <w:rStyle w:val="Hyperlink"/>
+            <w:lang w:val="en-US"/>
+          </w:rPr>
+          <w:t>https://doi.org/10.1093/ser/mwz018</w:t>
+        </w:r>
+      </w:hyperlink>
+    </w:p>
+    <w:p>
+      <w:pPr>
+        <w:rPr>
+          <w:lang w:val="en-US"/>
+        </w:rPr>
+      </w:pPr>
+    </w:p>
+    <w:p>
+      <w:pPr>
+        <w:rPr>
+          <w:lang w:val="en-US"/>
+        </w:rPr>
+      </w:pPr>
+      <w:proofErr w:type="spellStart"/>
+      <w:r>
+        <w:rPr>
+          <w:lang w:val="en-US"/>
+        </w:rPr>
+        <w:t>Schakel</w:t>
+      </w:r>
+      <w:proofErr w:type="spellEnd"/>
+      <w:r>
+        <w:rPr>
+          <w:lang w:val="en-US"/>
+        </w:rPr>
+        <w:t xml:space="preserve">, W., Burgoon, B., &amp; </w:t>
+      </w:r>
+      <w:proofErr w:type="spellStart"/>
+      <w:r>
+        <w:rPr>
+          <w:lang w:val="en-US"/>
+        </w:rPr>
+        <w:t>Hakhverdian</w:t>
+      </w:r>
+      <w:proofErr w:type="spellEnd"/>
+      <w:r>
+        <w:rPr>
+          <w:lang w:val="en-US"/>
+        </w:rPr>
+        <w:t xml:space="preserve">, A. (2020). Real but Unequal Representation in Welfare State Reform. Politics &amp; Society, 48(1), 131–163. </w:t>
+      </w:r>
+      <w:hyperlink r:id="rId28" w:history="1">
+        <w:r>
+          <w:rPr>
+            <w:rStyle w:val="Hyperlink"/>
+            <w:lang w:val="en-US"/>
+          </w:rPr>
+          <w:t>https://doi.org/10.1177/0032329219897984</w:t>
+        </w:r>
+      </w:hyperlink>
+    </w:p>
+    <w:p>
+      <w:pPr>
+        <w:rPr>
+          <w:lang w:val="en-US"/>
+        </w:rPr>
+      </w:pPr>
+    </w:p>
+    <w:p>
+      <w:pPr>
+        <w:rPr>
+          <w:lang w:val="en-US"/>
+        </w:rPr>
+      </w:pPr>
+    </w:p>
+    <w:p>
+      <w:pPr>
+        <w:rPr>
+          <w:lang w:val="en-US"/>
+        </w:rPr>
+      </w:pPr>
+      <w:r>
+        <w:rPr>
+          <w:lang w:val="en-US"/>
+        </w:rPr>
+        <w:t>Sen S. &amp; Barry C. (2020) Economic globalization and the economic policy positions of parties. Party Politics. ;26(2):154-164.</w:t>
+      </w:r>
+    </w:p>
+    <w:p>
+      <w:pPr>
+        <w:rPr>
+          <w:lang w:val="en-US"/>
+        </w:rPr>
+      </w:pPr>
+    </w:p>
+    <w:p>
+      <w:pPr>
+        <w:rPr>
+          <w:lang w:val="en-US"/>
+        </w:rPr>
+      </w:pPr>
+      <w:r>
+        <w:rPr>
+          <w:lang w:val="en-US"/>
+        </w:rPr>
+        <w:t>Singh, A. (2003) ' Capital Account Liberalization, Free Long-Term Capital Flows, Financial Crises and Economic Development', Eastern Economic Journal, 29, 191</w:t>
+      </w:r>
+    </w:p>
+    <w:p>
+      <w:pPr>
+        <w:rPr>
+          <w:lang w:val="en-US"/>
+        </w:rPr>
+      </w:pPr>
+    </w:p>
+    <w:p>
+      <w:pPr>
+        <w:rPr>
+          <w:lang w:val="en-US"/>
+        </w:rPr>
+      </w:pPr>
+      <w:r>
+        <w:rPr>
+          <w:lang w:val="en-US"/>
+        </w:rPr>
+        <w:t>Swank D. (2015): Taxing choices: international competition, domestic institutions and the transformation of corporate tax policy, Journal of European Public Policy,</w:t>
+      </w:r>
+    </w:p>
+    <w:p>
+      <w:pPr>
+        <w:rPr>
+          <w:lang w:val="en-US"/>
+        </w:rPr>
+      </w:pPr>
+    </w:p>
+    <w:p>
+      <w:pPr>
+        <w:rPr>
+          <w:lang w:val="en-US"/>
+        </w:rPr>
+      </w:pPr>
+      <w:r>
+        <w:rPr>
+          <w:lang w:val="en-US"/>
+        </w:rPr>
+        <w:t xml:space="preserve">van </w:t>
+      </w:r>
+      <w:proofErr w:type="spellStart"/>
+      <w:r>
+        <w:rPr>
+          <w:lang w:val="en-US"/>
+        </w:rPr>
+        <w:t>Oordt</w:t>
+      </w:r>
+      <w:proofErr w:type="spellEnd"/>
+      <w:r>
+        <w:rPr>
+          <w:lang w:val="en-US"/>
+        </w:rPr>
+        <w:t>, M. (2019). Openness, Country Size, and Governments: Dynamic Panel Evidence.</w:t>
+      </w:r>
+    </w:p>
+    <w:p>
+      <w:pPr>
+        <w:rPr>
+          <w:lang w:val="en-US"/>
+        </w:rPr>
+      </w:pPr>
+    </w:p>
+    <w:p>
+      <w:pPr>
+        <w:rPr>
+          <w:lang w:val="en-US"/>
+        </w:rPr>
+      </w:pPr>
+    </w:p>
+    <w:p>
+      <w:pPr>
+        <w:rPr>
+          <w:lang w:val="en-US"/>
+        </w:rPr>
+      </w:pPr>
+    </w:p>
+    <w:p>
+      <w:pPr>
+        <w:rPr>
+          <w:lang w:val="en-US"/>
+        </w:rPr>
+      </w:pPr>
+    </w:p>
+    <w:p>
+      <w:pPr>
+        <w:rPr>
+          <w:lang w:val="en-US"/>
+        </w:rPr>
+      </w:pPr>
+    </w:p>
+    <w:p>
+      <w:pPr>
+        <w:rPr>
+          <w:lang w:val="en-US"/>
+        </w:rPr>
+      </w:pPr>
+    </w:p>
+    <w:p>
+      <w:pPr>
+        <w:rPr>
+          <w:lang w:val="en-US"/>
+        </w:rPr>
+      </w:pPr>
+    </w:p>
+    <w:p>
+      <w:pPr>
+        <w:rPr>
+          <w:lang w:val="en-US"/>
+        </w:rPr>
+      </w:pPr>
     </w:p>
     <w:sectPr>
       <w:pgSz w:w="11906" w:h="16838"/>
